--- a/设计模式.docx
+++ b/设计模式.docx
@@ -220,16 +220,7 @@
           <w:rFonts w:hint="eastAsia"/>
           <w:lang w:val="en-US" w:eastAsia="zh-CN"/>
         </w:rPr>
-        <w:t>适配器模式：一个类的接口转换成客户希望的另一个接口。Adapter模式使得原</w:t>
-      </w:r>
-      <w:bookmarkStart w:id="0" w:name="_GoBack"/>
-      <w:bookmarkEnd w:id="0"/>
-      <w:r>
-        <w:rPr>
-          <w:rFonts w:hint="eastAsia"/>
-          <w:lang w:val="en-US" w:eastAsia="zh-CN"/>
-        </w:rPr>
-        <w:t>本由于接口不兼容而不能一起工作的类可以一起工作。</w:t>
+        <w:t>适配器模式：一个类的接口转换成客户希望的另一个接口。Adapter模式使得原本由于接口不兼容而不能一起工作的类可以一起工作。</w:t>
       </w:r>
     </w:p>
     <w:p>
@@ -256,12 +247,6 @@
       </w:r>
     </w:p>
     <w:p>
-      <w:pPr>
-        <w:rPr>
-          <w:rFonts w:hint="eastAsia"/>
-          <w:lang w:val="en-US" w:eastAsia="zh-CN"/>
-        </w:rPr>
-      </w:pPr>
       <w:r>
         <w:drawing>
           <wp:inline distT="0" distB="0" distL="114300" distR="114300">
@@ -290,6 +275,75 @@
                     <a:xfrm>
                       <a:off x="0" y="0"/>
                       <a:ext cx="5274310" cy="2346325"/>
+                    </a:xfrm>
+                    <a:prstGeom prst="rect">
+                      <a:avLst/>
+                    </a:prstGeom>
+                    <a:noFill/>
+                    <a:ln w="9525">
+                      <a:noFill/>
+                    </a:ln>
+                  </pic:spPr>
+                </pic:pic>
+              </a:graphicData>
+            </a:graphic>
+          </wp:inline>
+        </w:drawing>
+      </w:r>
+    </w:p>
+    <w:p/>
+    <w:p>
+      <w:pPr>
+        <w:rPr>
+          <w:rFonts w:hint="eastAsia"/>
+          <w:lang w:val="en-US" w:eastAsia="zh-CN"/>
+        </w:rPr>
+      </w:pPr>
+      <w:r>
+        <w:rPr>
+          <w:rFonts w:hint="eastAsia"/>
+          <w:lang w:val="en-US" w:eastAsia="zh-CN"/>
+        </w:rPr>
+        <w:t>组合模式：将对象组合成树形结构以表示‘部分-整体’的层次结构。组合模式使得用户对单个对象和组合对象的使用具有一致性。</w:t>
+      </w:r>
+    </w:p>
+    <w:p>
+      <w:pPr>
+        <w:rPr>
+          <w:rFonts w:hint="eastAsia"/>
+          <w:lang w:val="en-US" w:eastAsia="zh-CN"/>
+        </w:rPr>
+      </w:pPr>
+      <w:bookmarkStart w:id="0" w:name="_GoBack"/>
+      <w:bookmarkEnd w:id="0"/>
+      <w:r>
+        <w:drawing>
+          <wp:inline distT="0" distB="0" distL="114300" distR="114300">
+            <wp:extent cx="5269865" cy="3498850"/>
+            <wp:effectExtent l="0" t="0" r="6985" b="6350"/>
+            <wp:docPr id="2" name="图片 1"/>
+            <wp:cNvGraphicFramePr>
+              <a:graphicFrameLocks xmlns:a="http://schemas.openxmlformats.org/drawingml/2006/main" noChangeAspect="1"/>
+            </wp:cNvGraphicFramePr>
+            <a:graphic xmlns:a="http://schemas.openxmlformats.org/drawingml/2006/main">
+              <a:graphicData uri="http://schemas.openxmlformats.org/drawingml/2006/picture">
+                <pic:pic xmlns:pic="http://schemas.openxmlformats.org/drawingml/2006/picture">
+                  <pic:nvPicPr>
+                    <pic:cNvPr id="2" name="图片 1"/>
+                    <pic:cNvPicPr>
+                      <a:picLocks noChangeAspect="1"/>
+                    </pic:cNvPicPr>
+                  </pic:nvPicPr>
+                  <pic:blipFill>
+                    <a:blip r:embed="rId5"/>
+                    <a:stretch>
+                      <a:fillRect/>
+                    </a:stretch>
+                  </pic:blipFill>
+                  <pic:spPr>
+                    <a:xfrm>
+                      <a:off x="0" y="0"/>
+                      <a:ext cx="5269865" cy="3498850"/>
                     </a:xfrm>
                     <a:prstGeom prst="rect">
                       <a:avLst/>

--- a/设计模式.docx
+++ b/设计模式.docx
@@ -308,14 +308,6 @@
       </w:r>
     </w:p>
     <w:p>
-      <w:pPr>
-        <w:rPr>
-          <w:rFonts w:hint="eastAsia"/>
-          <w:lang w:val="en-US" w:eastAsia="zh-CN"/>
-        </w:rPr>
-      </w:pPr>
-      <w:bookmarkStart w:id="0" w:name="_GoBack"/>
-      <w:bookmarkEnd w:id="0"/>
       <w:r>
         <w:drawing>
           <wp:inline distT="0" distB="0" distL="114300" distR="114300">
@@ -344,6 +336,74 @@
                     <a:xfrm>
                       <a:off x="0" y="0"/>
                       <a:ext cx="5269865" cy="3498850"/>
+                    </a:xfrm>
+                    <a:prstGeom prst="rect">
+                      <a:avLst/>
+                    </a:prstGeom>
+                    <a:noFill/>
+                    <a:ln w="9525">
+                      <a:noFill/>
+                    </a:ln>
+                  </pic:spPr>
+                </pic:pic>
+              </a:graphicData>
+            </a:graphic>
+          </wp:inline>
+        </w:drawing>
+      </w:r>
+    </w:p>
+    <w:p>
+      <w:pPr>
+        <w:rPr>
+          <w:rFonts w:hint="eastAsia"/>
+          <w:lang w:val="en-US" w:eastAsia="zh-CN"/>
+        </w:rPr>
+      </w:pPr>
+      <w:r>
+        <w:rPr>
+          <w:rFonts w:hint="eastAsia"/>
+          <w:lang w:val="en-US" w:eastAsia="zh-CN"/>
+        </w:rPr>
+        <w:t>迭代器模式：提供一个方法顺序访问一个聚合对象中的各个元素，而又不暴露该对象的内部表示。</w:t>
+      </w:r>
+    </w:p>
+    <w:p>
+      <w:pPr>
+        <w:rPr>
+          <w:rFonts w:hint="eastAsia"/>
+          <w:lang w:val="en-US" w:eastAsia="zh-CN"/>
+        </w:rPr>
+      </w:pPr>
+      <w:bookmarkStart w:id="0" w:name="_GoBack"/>
+      <w:bookmarkEnd w:id="0"/>
+      <w:r>
+        <w:drawing>
+          <wp:inline distT="0" distB="0" distL="114300" distR="114300">
+            <wp:extent cx="5272405" cy="3633470"/>
+            <wp:effectExtent l="0" t="0" r="4445" b="5080"/>
+            <wp:docPr id="3" name="图片 2"/>
+            <wp:cNvGraphicFramePr>
+              <a:graphicFrameLocks xmlns:a="http://schemas.openxmlformats.org/drawingml/2006/main" noChangeAspect="1"/>
+            </wp:cNvGraphicFramePr>
+            <a:graphic xmlns:a="http://schemas.openxmlformats.org/drawingml/2006/main">
+              <a:graphicData uri="http://schemas.openxmlformats.org/drawingml/2006/picture">
+                <pic:pic xmlns:pic="http://schemas.openxmlformats.org/drawingml/2006/picture">
+                  <pic:nvPicPr>
+                    <pic:cNvPr id="3" name="图片 2"/>
+                    <pic:cNvPicPr>
+                      <a:picLocks noChangeAspect="1"/>
+                    </pic:cNvPicPr>
+                  </pic:nvPicPr>
+                  <pic:blipFill>
+                    <a:blip r:embed="rId6"/>
+                    <a:stretch>
+                      <a:fillRect/>
+                    </a:stretch>
+                  </pic:blipFill>
+                  <pic:spPr>
+                    <a:xfrm>
+                      <a:off x="0" y="0"/>
+                      <a:ext cx="5272405" cy="3633470"/>
                     </a:xfrm>
                     <a:prstGeom prst="rect">
                       <a:avLst/>

--- a/设计模式.docx
+++ b/设计模式.docx
@@ -368,14 +368,6 @@
       </w:r>
     </w:p>
     <w:p>
-      <w:pPr>
-        <w:rPr>
-          <w:rFonts w:hint="eastAsia"/>
-          <w:lang w:val="en-US" w:eastAsia="zh-CN"/>
-        </w:rPr>
-      </w:pPr>
-      <w:bookmarkStart w:id="0" w:name="_GoBack"/>
-      <w:bookmarkEnd w:id="0"/>
       <w:r>
         <w:drawing>
           <wp:inline distT="0" distB="0" distL="114300" distR="114300">
@@ -419,6 +411,74 @@
           </wp:inline>
         </w:drawing>
       </w:r>
+    </w:p>
+    <w:p>
+      <w:pPr>
+        <w:rPr>
+          <w:rFonts w:hint="eastAsia"/>
+          <w:lang w:val="en-US" w:eastAsia="zh-CN"/>
+        </w:rPr>
+      </w:pPr>
+      <w:r>
+        <w:rPr>
+          <w:rFonts w:hint="eastAsia"/>
+          <w:lang w:val="en-US" w:eastAsia="zh-CN"/>
+        </w:rPr>
+        <w:t>单例模式：保证一个类仅有一个实例，并且提供一个访问它的全局访问点。</w:t>
+      </w:r>
+    </w:p>
+    <w:p>
+      <w:pPr>
+        <w:rPr>
+          <w:rFonts w:hint="eastAsia"/>
+          <w:lang w:val="en-US" w:eastAsia="zh-CN"/>
+        </w:rPr>
+      </w:pPr>
+      <w:r>
+        <w:drawing>
+          <wp:inline distT="0" distB="0" distL="114300" distR="114300">
+            <wp:extent cx="5273675" cy="1184910"/>
+            <wp:effectExtent l="0" t="0" r="3175" b="15240"/>
+            <wp:docPr id="4" name="图片 3"/>
+            <wp:cNvGraphicFramePr>
+              <a:graphicFrameLocks xmlns:a="http://schemas.openxmlformats.org/drawingml/2006/main" noChangeAspect="1"/>
+            </wp:cNvGraphicFramePr>
+            <a:graphic xmlns:a="http://schemas.openxmlformats.org/drawingml/2006/main">
+              <a:graphicData uri="http://schemas.openxmlformats.org/drawingml/2006/picture">
+                <pic:pic xmlns:pic="http://schemas.openxmlformats.org/drawingml/2006/picture">
+                  <pic:nvPicPr>
+                    <pic:cNvPr id="4" name="图片 3"/>
+                    <pic:cNvPicPr>
+                      <a:picLocks noChangeAspect="1"/>
+                    </pic:cNvPicPr>
+                  </pic:nvPicPr>
+                  <pic:blipFill>
+                    <a:blip r:embed="rId7"/>
+                    <a:stretch>
+                      <a:fillRect/>
+                    </a:stretch>
+                  </pic:blipFill>
+                  <pic:spPr>
+                    <a:xfrm>
+                      <a:off x="0" y="0"/>
+                      <a:ext cx="5273675" cy="1184910"/>
+                    </a:xfrm>
+                    <a:prstGeom prst="rect">
+                      <a:avLst/>
+                    </a:prstGeom>
+                    <a:noFill/>
+                    <a:ln w="9525">
+                      <a:noFill/>
+                    </a:ln>
+                  </pic:spPr>
+                </pic:pic>
+              </a:graphicData>
+            </a:graphic>
+          </wp:inline>
+        </w:drawing>
+      </w:r>
+      <w:bookmarkStart w:id="0" w:name="_GoBack"/>
+      <w:bookmarkEnd w:id="0"/>
     </w:p>
     <w:sectPr>
       <w:pgSz w:w="11906" w:h="16838"/>

--- a/设计模式.docx
+++ b/设计模式.docx
@@ -428,12 +428,6 @@
       </w:r>
     </w:p>
     <w:p>
-      <w:pPr>
-        <w:rPr>
-          <w:rFonts w:hint="eastAsia"/>
-          <w:lang w:val="en-US" w:eastAsia="zh-CN"/>
-        </w:rPr>
-      </w:pPr>
       <w:r>
         <w:drawing>
           <wp:inline distT="0" distB="0" distL="114300" distR="114300">
@@ -477,8 +471,74 @@
           </wp:inline>
         </w:drawing>
       </w:r>
+    </w:p>
+    <w:p>
+      <w:pPr>
+        <w:rPr>
+          <w:rFonts w:hint="eastAsia"/>
+          <w:lang w:val="en-US" w:eastAsia="zh-CN"/>
+        </w:rPr>
+      </w:pPr>
+      <w:r>
+        <w:rPr>
+          <w:rFonts w:hint="eastAsia"/>
+          <w:lang w:val="en-US" w:eastAsia="zh-CN"/>
+        </w:rPr>
+        <w:t>桥接模式：将抽象部分与它的实现部分分离，使它们可以独立地变化。</w:t>
+      </w:r>
+    </w:p>
+    <w:p>
+      <w:pPr>
+        <w:rPr>
+          <w:rFonts w:hint="eastAsia"/>
+          <w:lang w:val="en-US" w:eastAsia="zh-CN"/>
+        </w:rPr>
+      </w:pPr>
       <w:bookmarkStart w:id="0" w:name="_GoBack"/>
       <w:bookmarkEnd w:id="0"/>
+      <w:r>
+        <w:drawing>
+          <wp:inline distT="0" distB="0" distL="114300" distR="114300">
+            <wp:extent cx="5266055" cy="2770505"/>
+            <wp:effectExtent l="0" t="0" r="10795" b="10795"/>
+            <wp:docPr id="5" name="图片 4"/>
+            <wp:cNvGraphicFramePr>
+              <a:graphicFrameLocks xmlns:a="http://schemas.openxmlformats.org/drawingml/2006/main" noChangeAspect="1"/>
+            </wp:cNvGraphicFramePr>
+            <a:graphic xmlns:a="http://schemas.openxmlformats.org/drawingml/2006/main">
+              <a:graphicData uri="http://schemas.openxmlformats.org/drawingml/2006/picture">
+                <pic:pic xmlns:pic="http://schemas.openxmlformats.org/drawingml/2006/picture">
+                  <pic:nvPicPr>
+                    <pic:cNvPr id="5" name="图片 4"/>
+                    <pic:cNvPicPr>
+                      <a:picLocks noChangeAspect="1"/>
+                    </pic:cNvPicPr>
+                  </pic:nvPicPr>
+                  <pic:blipFill>
+                    <a:blip r:embed="rId8"/>
+                    <a:stretch>
+                      <a:fillRect/>
+                    </a:stretch>
+                  </pic:blipFill>
+                  <pic:spPr>
+                    <a:xfrm>
+                      <a:off x="0" y="0"/>
+                      <a:ext cx="5266055" cy="2770505"/>
+                    </a:xfrm>
+                    <a:prstGeom prst="rect">
+                      <a:avLst/>
+                    </a:prstGeom>
+                    <a:noFill/>
+                    <a:ln w="9525">
+                      <a:noFill/>
+                    </a:ln>
+                  </pic:spPr>
+                </pic:pic>
+              </a:graphicData>
+            </a:graphic>
+          </wp:inline>
+        </w:drawing>
+      </w:r>
     </w:p>
     <w:sectPr>
       <w:pgSz w:w="11906" w:h="16838"/>

--- a/设计模式.docx
+++ b/设计模式.docx
@@ -488,14 +488,6 @@
       </w:r>
     </w:p>
     <w:p>
-      <w:pPr>
-        <w:rPr>
-          <w:rFonts w:hint="eastAsia"/>
-          <w:lang w:val="en-US" w:eastAsia="zh-CN"/>
-        </w:rPr>
-      </w:pPr>
-      <w:bookmarkStart w:id="0" w:name="_GoBack"/>
-      <w:bookmarkEnd w:id="0"/>
       <w:r>
         <w:drawing>
           <wp:inline distT="0" distB="0" distL="114300" distR="114300">
@@ -539,6 +531,74 @@
           </wp:inline>
         </w:drawing>
       </w:r>
+    </w:p>
+    <w:p>
+      <w:pPr>
+        <w:rPr>
+          <w:rFonts w:hint="eastAsia"/>
+          <w:lang w:val="en-US" w:eastAsia="zh-CN"/>
+        </w:rPr>
+      </w:pPr>
+      <w:r>
+        <w:rPr>
+          <w:rFonts w:hint="eastAsia"/>
+          <w:lang w:val="en-US" w:eastAsia="zh-CN"/>
+        </w:rPr>
+        <w:t>命令模式：将一个请求封装成一个对象，从而使你可用不同的请求对客户进行参数化。</w:t>
+      </w:r>
+    </w:p>
+    <w:p>
+      <w:pPr>
+        <w:rPr>
+          <w:rFonts w:hint="eastAsia"/>
+          <w:lang w:val="en-US" w:eastAsia="zh-CN"/>
+        </w:rPr>
+      </w:pPr>
+      <w:r>
+        <w:drawing>
+          <wp:inline distT="0" distB="0" distL="114300" distR="114300">
+            <wp:extent cx="5269230" cy="3002280"/>
+            <wp:effectExtent l="0" t="0" r="7620" b="7620"/>
+            <wp:docPr id="6" name="图片 5"/>
+            <wp:cNvGraphicFramePr>
+              <a:graphicFrameLocks xmlns:a="http://schemas.openxmlformats.org/drawingml/2006/main" noChangeAspect="1"/>
+            </wp:cNvGraphicFramePr>
+            <a:graphic xmlns:a="http://schemas.openxmlformats.org/drawingml/2006/main">
+              <a:graphicData uri="http://schemas.openxmlformats.org/drawingml/2006/picture">
+                <pic:pic xmlns:pic="http://schemas.openxmlformats.org/drawingml/2006/picture">
+                  <pic:nvPicPr>
+                    <pic:cNvPr id="6" name="图片 5"/>
+                    <pic:cNvPicPr>
+                      <a:picLocks noChangeAspect="1"/>
+                    </pic:cNvPicPr>
+                  </pic:nvPicPr>
+                  <pic:blipFill>
+                    <a:blip r:embed="rId9"/>
+                    <a:stretch>
+                      <a:fillRect/>
+                    </a:stretch>
+                  </pic:blipFill>
+                  <pic:spPr>
+                    <a:xfrm>
+                      <a:off x="0" y="0"/>
+                      <a:ext cx="5269230" cy="3002280"/>
+                    </a:xfrm>
+                    <a:prstGeom prst="rect">
+                      <a:avLst/>
+                    </a:prstGeom>
+                    <a:noFill/>
+                    <a:ln w="9525">
+                      <a:noFill/>
+                    </a:ln>
+                  </pic:spPr>
+                </pic:pic>
+              </a:graphicData>
+            </a:graphic>
+          </wp:inline>
+        </w:drawing>
+      </w:r>
+      <w:bookmarkStart w:id="0" w:name="_GoBack"/>
+      <w:bookmarkEnd w:id="0"/>
     </w:p>
     <w:sectPr>
       <w:pgSz w:w="11906" w:h="16838"/>
